--- a/用例文档/吴嘉荣用例-输入入库单.docx
+++ b/用例文档/吴嘉荣用例-输入入库单.docx
@@ -424,6 +424,17 @@
               </w:rPr>
               <w:t>中转中心库存管理人员</w:t>
             </w:r>
+            <w:r>
+              <w:rPr>
+                <w:rFonts w:ascii="微软雅黑" w:eastAsia="微软雅黑" w:hAnsi="微软雅黑" w:cs="微软雅黑" w:hint="eastAsia"/>
+                <w:sz w:val="24"/>
+                <w:szCs w:val="24"/>
+                <w:lang w:eastAsia="zh-CN"/>
+              </w:rPr>
+              <w:t>，目的是记录入库情况</w:t>
+            </w:r>
+            <w:bookmarkStart w:id="0" w:name="_GoBack"/>
+            <w:bookmarkEnd w:id="0"/>
           </w:p>
         </w:tc>
       </w:tr>
@@ -630,7 +641,7 @@
                 <w:szCs w:val="24"/>
                 <w:lang w:eastAsia="zh-CN"/>
               </w:rPr>
-              <w:t>货物的信息和位置跟入库单上的相同</w:t>
+              <w:t>系统生成入库单记录</w:t>
             </w:r>
           </w:p>
         </w:tc>
@@ -956,7 +967,7 @@
               <w:ind w:firstLineChars="0"/>
               <w:jc w:val="both"/>
               <w:rPr>
-                <w:rFonts w:ascii="微软雅黑" w:eastAsia="微软雅黑" w:hAnsi="微软雅黑" w:cs="微软雅黑" w:hint="eastAsia"/>
+                <w:rFonts w:ascii="微软雅黑" w:eastAsia="微软雅黑" w:hAnsi="微软雅黑" w:cs="微软雅黑"/>
                 <w:sz w:val="24"/>
                 <w:szCs w:val="24"/>
                 <w:lang w:eastAsia="zh-CN"/>
@@ -1271,7 +1282,7 @@
               </w:numPr>
               <w:ind w:firstLineChars="0"/>
               <w:rPr>
-                <w:rFonts w:ascii="微软雅黑" w:eastAsia="微软雅黑" w:hAnsi="微软雅黑" w:cs="微软雅黑" w:hint="eastAsia"/>
+                <w:rFonts w:ascii="微软雅黑" w:eastAsia="微软雅黑" w:hAnsi="微软雅黑" w:cs="微软雅黑"/>
                 <w:sz w:val="24"/>
                 <w:szCs w:val="24"/>
                 <w:lang w:eastAsia="zh-CN"/>
@@ -1296,7 +1307,7 @@
               </w:numPr>
               <w:ind w:firstLineChars="0"/>
               <w:rPr>
-                <w:rFonts w:ascii="微软雅黑" w:eastAsia="微软雅黑" w:hAnsi="微软雅黑" w:cs="微软雅黑" w:hint="eastAsia"/>
+                <w:rFonts w:ascii="微软雅黑" w:eastAsia="微软雅黑" w:hAnsi="微软雅黑" w:cs="微软雅黑"/>
                 <w:sz w:val="24"/>
                 <w:szCs w:val="24"/>
                 <w:lang w:eastAsia="zh-CN"/>
@@ -1368,8 +1379,6 @@
                 <w:lang w:eastAsia="zh-CN"/>
               </w:rPr>
             </w:pPr>
-            <w:bookmarkStart w:id="0" w:name="_GoBack"/>
-            <w:bookmarkEnd w:id="0"/>
           </w:p>
         </w:tc>
       </w:tr>

--- a/用例文档/吴嘉荣用例-输入入库单.docx
+++ b/用例文档/吴嘉荣用例-输入入库单.docx
@@ -363,7 +363,7 @@
                 <w:szCs w:val="24"/>
                 <w:lang w:eastAsia="zh-CN"/>
               </w:rPr>
-              <w:t>2015-9-30</w:t>
+              <w:t>2015-10-1</w:t>
             </w:r>
           </w:p>
         </w:tc>
@@ -431,10 +431,26 @@
                 <w:szCs w:val="24"/>
                 <w:lang w:eastAsia="zh-CN"/>
               </w:rPr>
-              <w:t>，目的是记录入库情况</w:t>
-            </w:r>
-            <w:bookmarkStart w:id="0" w:name="_GoBack"/>
-            <w:bookmarkEnd w:id="0"/>
+              <w:t>，目的是记录</w:t>
+            </w:r>
+            <w:r>
+              <w:rPr>
+                <w:rFonts w:ascii="微软雅黑" w:eastAsia="微软雅黑" w:hAnsi="微软雅黑" w:cs="微软雅黑" w:hint="eastAsia"/>
+                <w:sz w:val="24"/>
+                <w:szCs w:val="24"/>
+                <w:lang w:eastAsia="zh-CN"/>
+              </w:rPr>
+              <w:t>货物</w:t>
+            </w:r>
+            <w:r>
+              <w:rPr>
+                <w:rFonts w:ascii="微软雅黑" w:eastAsia="微软雅黑" w:hAnsi="微软雅黑" w:cs="微软雅黑" w:hint="eastAsia"/>
+                <w:sz w:val="24"/>
+                <w:szCs w:val="24"/>
+                <w:lang w:eastAsia="zh-CN"/>
+              </w:rPr>
+              <w:t>入库情况</w:t>
+            </w:r>
           </w:p>
         </w:tc>
       </w:tr>
@@ -737,7 +753,16 @@
                 <w:szCs w:val="24"/>
                 <w:lang w:eastAsia="zh-CN"/>
               </w:rPr>
-              <w:t>系统提示输入快递编号</w:t>
+              <w:t>系统提示输入快递单</w:t>
+            </w:r>
+            <w:r>
+              <w:rPr>
+                <w:rFonts w:ascii="微软雅黑" w:eastAsia="微软雅黑" w:hAnsi="微软雅黑" w:cs="微软雅黑" w:hint="eastAsia"/>
+                <w:sz w:val="24"/>
+                <w:szCs w:val="24"/>
+                <w:lang w:eastAsia="zh-CN"/>
+              </w:rPr>
+              <w:t>号</w:t>
             </w:r>
           </w:p>
           <w:p>
@@ -764,7 +789,16 @@
                 <w:szCs w:val="24"/>
                 <w:lang w:eastAsia="zh-CN"/>
               </w:rPr>
-              <w:t>管理人员输入快递编号</w:t>
+              <w:t>管理人员输入快递单</w:t>
+            </w:r>
+            <w:r>
+              <w:rPr>
+                <w:rFonts w:ascii="微软雅黑" w:eastAsia="微软雅黑" w:hAnsi="微软雅黑" w:cs="微软雅黑" w:hint="eastAsia"/>
+                <w:sz w:val="24"/>
+                <w:szCs w:val="24"/>
+                <w:lang w:eastAsia="zh-CN"/>
+              </w:rPr>
+              <w:t>号</w:t>
             </w:r>
           </w:p>
           <w:p>
@@ -955,6 +989,8 @@
               </w:rPr>
               <w:t>管理人员确认入库单</w:t>
             </w:r>
+            <w:bookmarkStart w:id="0" w:name="_GoBack"/>
+            <w:bookmarkEnd w:id="0"/>
           </w:p>
           <w:p>
             <w:pPr>
@@ -1379,6 +1415,15 @@
                 <w:lang w:eastAsia="zh-CN"/>
               </w:rPr>
             </w:pPr>
+            <w:r>
+              <w:rPr>
+                <w:rFonts w:ascii="微软雅黑" w:eastAsia="微软雅黑" w:hAnsi="微软雅黑" w:cs="微软雅黑" w:hint="eastAsia"/>
+                <w:sz w:val="24"/>
+                <w:szCs w:val="24"/>
+                <w:lang w:eastAsia="zh-CN"/>
+              </w:rPr>
+              <w:t>无</w:t>
+            </w:r>
           </w:p>
         </w:tc>
       </w:tr>
